--- a/闭包.docx
+++ b/闭包.docx
@@ -11,46 +11,11 @@
       </w:r>
     </w:p>
     <w:p>
-      <w:pPr>
-        <w:rPr>
-          <w:rFonts w:hint="eastAsia"/>
-        </w:rPr>
-      </w:pPr>
-      <w:r>
-        <w:rPr>
-          <w:rFonts w:hint="eastAsia"/>
-        </w:rPr>
-        <w:t>先看一句话，从其他</w:t>
-      </w:r>
-      <w:proofErr w:type="gramStart"/>
-      <w:r>
-        <w:rPr>
-          <w:rFonts w:hint="eastAsia"/>
-        </w:rPr>
-        <w:t>大神博客抄来</w:t>
-      </w:r>
-      <w:proofErr w:type="gramEnd"/>
-      <w:r>
-        <w:rPr>
-          <w:rFonts w:hint="eastAsia"/>
-        </w:rPr>
-        <w:t>的，具体哪位原创现在已经分不太清楚了。。。</w:t>
-      </w:r>
-    </w:p>
-    <w:p>
-      <w:pPr>
-        <w:pBdr>
-          <w:bottom w:val="single" w:sz="6" w:space="1" w:color="auto"/>
-        </w:pBdr>
-        <w:rPr>
-          <w:rFonts w:hint="eastAsia"/>
-        </w:rPr>
-      </w:pPr>
-      <w:r>
-        <w:rPr>
-          <w:rFonts w:hint="eastAsia"/>
-        </w:rPr>
-        <w:t>===========================================================</w:t>
+      <w:r>
+        <w:rPr>
+          <w:rFonts w:hint="eastAsia"/>
+        </w:rPr>
+        <w:t>先看一句话，从其他大神博客抄来的，具体哪位原创现在已经分不太清楚了。。。</w:t>
       </w:r>
     </w:p>
     <w:p>
@@ -63,21 +28,20 @@
         <w:rPr>
           <w:rFonts w:hint="eastAsia"/>
         </w:rPr>
-        <w:t>只要存在调用内部函数的可能，</w:t>
-      </w:r>
-      <w:proofErr w:type="spellStart"/>
-      <w:r>
-        <w:rPr>
-          <w:rFonts w:hint="eastAsia"/>
-        </w:rPr>
-        <w:t>js</w:t>
-      </w:r>
-      <w:proofErr w:type="spellEnd"/>
-      <w:r>
-        <w:rPr>
-          <w:rFonts w:hint="eastAsia"/>
-        </w:rPr>
-        <w:t>就会保存被引用的函数</w:t>
+        <w:t>===========================================================</w:t>
+      </w:r>
+    </w:p>
+    <w:p>
+      <w:pPr>
+        <w:pBdr>
+          <w:bottom w:val="single" w:sz="6" w:space="1" w:color="auto"/>
+        </w:pBdr>
+      </w:pPr>
+      <w:r>
+        <w:rPr>
+          <w:rFonts w:hint="eastAsia"/>
+        </w:rPr>
+        <w:t>只要存在调用内部函数的可能，js就会保存被引用的函数</w:t>
       </w:r>
       <w:r>
         <w:rPr>
@@ -89,62 +53,15 @@
         <w:rPr>
           <w:rFonts w:hint="eastAsia"/>
         </w:rPr>
-        <w:t>，</w:t>
-      </w:r>
-      <w:proofErr w:type="spellStart"/>
-      <w:r>
-        <w:rPr>
-          <w:rFonts w:hint="eastAsia"/>
-        </w:rPr>
-        <w:t>js</w:t>
-      </w:r>
-      <w:proofErr w:type="spellEnd"/>
-      <w:r>
-        <w:rPr>
-          <w:rFonts w:hint="eastAsia"/>
-        </w:rPr>
-        <w:t>在运行的时候会跟踪这个函数内部的所有变量，直到所有的变量都废弃的时候，</w:t>
-      </w:r>
-      <w:proofErr w:type="spellStart"/>
-      <w:r>
-        <w:rPr>
-          <w:rFonts w:hint="eastAsia"/>
-        </w:rPr>
-        <w:t>js</w:t>
-      </w:r>
-      <w:proofErr w:type="spellEnd"/>
-      <w:r>
-        <w:rPr>
-          <w:rFonts w:hint="eastAsia"/>
-        </w:rPr>
-        <w:t>的垃圾收集器才会释放相应的内存空间。</w:t>
-      </w:r>
-    </w:p>
-    <w:p>
-      <w:pPr>
-        <w:rPr>
-          <w:rFonts w:hint="eastAsia"/>
-        </w:rPr>
-      </w:pPr>
-      <w:r>
-        <w:rPr>
-          <w:rFonts w:hint="eastAsia"/>
-        </w:rPr>
-        <w:t>稍微理解一下就是，</w:t>
-      </w:r>
-      <w:proofErr w:type="gramStart"/>
-      <w:r>
-        <w:rPr>
-          <w:rFonts w:hint="eastAsia"/>
-        </w:rPr>
-        <w:t>父级函数</w:t>
-      </w:r>
-      <w:proofErr w:type="gramEnd"/>
-      <w:r>
-        <w:rPr>
-          <w:rFonts w:hint="eastAsia"/>
-        </w:rPr>
-        <w:t>定义的变量在子函数的作用域链中，子函数没有被销毁，它作用域链中的所有变量和函数就都会被保留。</w:t>
+        <w:t>，js在运行的时候会跟踪这个函数内部的所有变量，直到所有的变量都废弃的时候，js的垃圾收集器才会释放相应的内存空间。</w:t>
+      </w:r>
+    </w:p>
+    <w:p>
+      <w:r>
+        <w:rPr>
+          <w:rFonts w:hint="eastAsia"/>
+        </w:rPr>
+        <w:t>稍微理解一下就是，父级函数定义的变量在子函数的作用域链中，子函数没有被销毁，它作用域链中的所有变量和函数就都会被保留。</w:t>
       </w:r>
     </w:p>
     <w:p>
@@ -156,11 +73,6 @@
       </w:r>
     </w:p>
     <w:p>
-      <w:pPr>
-        <w:rPr>
-          <w:rFonts w:hint="eastAsia"/>
-        </w:rPr>
-      </w:pPr>
       <w:r>
         <w:rPr>
           <w:noProof/>
@@ -218,21 +130,8 @@
         <w:t xml:space="preserve">答案是 </w:t>
       </w:r>
       <w:r>
-        <w:t xml:space="preserve">button4  </w:t>
-      </w:r>
-      <w:proofErr w:type="spellStart"/>
-      <w:r>
-        <w:t>button4</w:t>
-      </w:r>
-      <w:proofErr w:type="spellEnd"/>
-      <w:r>
-        <w:t xml:space="preserve">  </w:t>
-      </w:r>
-      <w:proofErr w:type="spellStart"/>
-      <w:r>
-        <w:t>button4</w:t>
-      </w:r>
-      <w:proofErr w:type="spellEnd"/>
+        <w:t>button4  button4  button4</w:t>
+      </w:r>
     </w:p>
     <w:p>
       <w:r>
@@ -247,21 +146,7 @@
         <w:rPr>
           <w:rFonts w:hint="eastAsia"/>
         </w:rPr>
-        <w:t>当我们点击按钮的时候，会触发监听的点击事件，这时候调用预先设定</w:t>
-      </w:r>
-      <w:proofErr w:type="gramStart"/>
-      <w:r>
-        <w:rPr>
-          <w:rFonts w:hint="eastAsia"/>
-        </w:rPr>
-        <w:t>好的回调函</w:t>
-      </w:r>
-      <w:proofErr w:type="gramEnd"/>
-      <w:r>
-        <w:rPr>
-          <w:rFonts w:hint="eastAsia"/>
-        </w:rPr>
-        <w:t>数</w:t>
+        <w:t>当我们点击按钮的时候，会触发监听的点击事件，这时候调用预先设定好的回调函数</w:t>
       </w:r>
     </w:p>
     <w:p>
@@ -276,7 +161,6 @@
         </w:rPr>
         <w:t xml:space="preserve">这个函数会输出 </w:t>
       </w:r>
-      <w:proofErr w:type="spellStart"/>
       <w:r>
         <w:t>button</w:t>
       </w:r>
@@ -286,7 +170,6 @@
         </w:rPr>
         <w:t>+i</w:t>
       </w:r>
-      <w:proofErr w:type="spellEnd"/>
       <w:r>
         <w:t xml:space="preserve"> </w:t>
       </w:r>
@@ -294,77 +177,7 @@
         <w:rPr>
           <w:rFonts w:hint="eastAsia"/>
         </w:rPr>
-        <w:t>问题就出现在</w:t>
-      </w:r>
-      <w:proofErr w:type="spellStart"/>
-      <w:r>
-        <w:rPr>
-          <w:rFonts w:hint="eastAsia"/>
-        </w:rPr>
-        <w:t>i</w:t>
-      </w:r>
-      <w:proofErr w:type="spellEnd"/>
-      <w:r>
-        <w:rPr>
-          <w:rFonts w:hint="eastAsia"/>
-        </w:rPr>
-        <w:t>上面，当我们执行完添加监听事件之后，这时候</w:t>
-      </w:r>
-      <w:proofErr w:type="spellStart"/>
-      <w:r>
-        <w:rPr>
-          <w:rFonts w:hint="eastAsia"/>
-        </w:rPr>
-        <w:t>i</w:t>
-      </w:r>
-      <w:proofErr w:type="spellEnd"/>
-      <w:r>
-        <w:rPr>
-          <w:rFonts w:hint="eastAsia"/>
-        </w:rPr>
-        <w:t>就已经是4了，当执行回</w:t>
-      </w:r>
-      <w:proofErr w:type="gramStart"/>
-      <w:r>
-        <w:rPr>
-          <w:rFonts w:hint="eastAsia"/>
-        </w:rPr>
-        <w:t>调函数</w:t>
-      </w:r>
-      <w:proofErr w:type="gramEnd"/>
-      <w:r>
-        <w:rPr>
-          <w:rFonts w:hint="eastAsia"/>
-        </w:rPr>
-        <w:t>的时候，function(){}本身没有</w:t>
-      </w:r>
-      <w:proofErr w:type="spellStart"/>
-      <w:r>
-        <w:rPr>
-          <w:rFonts w:hint="eastAsia"/>
-        </w:rPr>
-        <w:t>i</w:t>
-      </w:r>
-      <w:proofErr w:type="spellEnd"/>
-      <w:r>
-        <w:rPr>
-          <w:rFonts w:hint="eastAsia"/>
-        </w:rPr>
-        <w:t>这个变量，根据作用域链，会往上层函数找，此时</w:t>
-      </w:r>
-      <w:proofErr w:type="spellStart"/>
-      <w:r>
-        <w:rPr>
-          <w:rFonts w:hint="eastAsia"/>
-        </w:rPr>
-        <w:t>i</w:t>
-      </w:r>
-      <w:proofErr w:type="spellEnd"/>
-      <w:r>
-        <w:rPr>
-          <w:rFonts w:hint="eastAsia"/>
-        </w:rPr>
-        <w:t>为4，找到了，直接返回，所以点哪个按钮都会输出</w:t>
+        <w:t>问题就出现在i上面，当我们执行完添加监听事件之后，这时候i就已经是4了，当执行回调函数的时候，function(){}本身没有i这个变量，根据作用域链，会往上层函数找，此时i为4，找到了，直接返回，所以点哪个按钮都会输出</w:t>
       </w:r>
       <w:r>
         <w:t>button4</w:t>
@@ -373,57 +186,295 @@
     <w:p/>
     <w:p>
       <w:pPr>
-        <w:rPr>
-          <w:rFonts w:hint="eastAsia"/>
-        </w:rPr>
+        <w:pBdr>
+          <w:bottom w:val="single" w:sz="6" w:space="1" w:color="auto"/>
+        </w:pBdr>
       </w:pPr>
       <w:r>
         <w:rPr>
           <w:rFonts w:hint="eastAsia"/>
         </w:rPr>
-        <w:t>这里我们这时候</w:t>
-      </w:r>
-      <w:proofErr w:type="gramStart"/>
-      <w:r>
-        <w:rPr>
-          <w:rFonts w:hint="eastAsia"/>
-        </w:rPr>
-        <w:t>在来看</w:t>
-      </w:r>
-      <w:proofErr w:type="gramEnd"/>
-      <w:r>
-        <w:rPr>
-          <w:rFonts w:hint="eastAsia"/>
-        </w:rPr>
-        <w:t>,因为点击时间随时都可能发生，所以这个函数会被一直保留，它</w:t>
-      </w:r>
-      <w:proofErr w:type="gramStart"/>
-      <w:r>
-        <w:rPr>
-          <w:rFonts w:hint="eastAsia"/>
-        </w:rPr>
-        <w:t>的父级函数</w:t>
-      </w:r>
-      <w:proofErr w:type="gramEnd"/>
-      <w:r>
-        <w:rPr>
-          <w:rFonts w:hint="eastAsia"/>
-        </w:rPr>
-        <w:t>由于在其作用域链里面，所以也会一直保存，</w:t>
-      </w:r>
-      <w:proofErr w:type="spellStart"/>
-      <w:r>
-        <w:rPr>
-          <w:rFonts w:hint="eastAsia"/>
-        </w:rPr>
-        <w:t>i</w:t>
-      </w:r>
-      <w:proofErr w:type="spellEnd"/>
-      <w:r>
-        <w:rPr>
-          <w:rFonts w:hint="eastAsia"/>
-        </w:rPr>
-        <w:t>也会一直保持为4的状态。</w:t>
+        <w:t>这里我们这时候在来看</w:t>
+      </w:r>
+      <w:r>
+        <w:rPr>
+          <w:rFonts w:hint="eastAsia"/>
+        </w:rPr>
+        <w:t>,因为点击时间随时都可能发生，所以这个函数会被一直保留，它的父级函数由于在其作用域链里面，所以也会一直保存，i也会一直保持为4的状态。</w:t>
+      </w:r>
+    </w:p>
+    <w:p>
+      <w:r>
+        <w:rPr>
+          <w:rFonts w:hint="eastAsia"/>
+        </w:rPr>
+        <w:t>再次更新。</w:t>
+      </w:r>
+    </w:p>
+    <w:p>
+      <w:r>
+        <w:rPr>
+          <w:rFonts w:hint="eastAsia"/>
+        </w:rPr>
+        <w:t>闭包简单的说就是函数套函数，里面的函数可以引用外面函数的参数和变量。</w:t>
+      </w:r>
+    </w:p>
+    <w:p>
+      <w:r>
+        <w:rPr>
+          <w:rFonts w:hint="eastAsia"/>
+        </w:rPr>
+        <w:t>也是为了读取其他函数内部的变量。</w:t>
+      </w:r>
+    </w:p>
+    <w:p>
+      <w:r>
+        <w:rPr>
+          <w:rFonts w:hint="eastAsia"/>
+        </w:rPr>
+        <w:t>闭包一般有两种形式，</w:t>
+      </w:r>
+    </w:p>
+    <w:p>
+      <w:r>
+        <w:rPr>
+          <w:rFonts w:hint="eastAsia"/>
+        </w:rPr>
+        <w:t>函数作为返回值，或者函数作为参数传递。</w:t>
+      </w:r>
+    </w:p>
+    <w:p>
+      <w:pPr>
+        <w:pBdr>
+          <w:bottom w:val="single" w:sz="6" w:space="1" w:color="auto"/>
+        </w:pBdr>
+      </w:pPr>
+      <w:r>
+        <w:rPr>
+          <w:rFonts w:hint="eastAsia"/>
+        </w:rPr>
+        <w:t>函数作为返回值的时候，因为返回的是函数，它可以自己创建一个独立的作用域，而我们此时都引用了父级函数的变量，那么，这个变量就不能被销毁了，会一直在内存中，这也就是为什么上面的例子i会一直是4.</w:t>
+      </w:r>
+    </w:p>
+    <w:p>
+      <w:r>
+        <w:rPr>
+          <w:rFonts w:hint="eastAsia"/>
+        </w:rPr>
+        <w:t>匿名自执行函数，闭包的必备知识，也给大家简答介绍一下</w:t>
+      </w:r>
+    </w:p>
+    <w:p>
+      <w:r>
+        <w:rPr>
+          <w:noProof/>
+        </w:rPr>
+        <w:lastRenderedPageBreak/>
+        <w:drawing>
+          <wp:inline distT="0" distB="0" distL="0" distR="0" wp14:anchorId="05568807" wp14:editId="2D3A3D9F">
+            <wp:extent cx="3520745" cy="792549"/>
+            <wp:effectExtent l="0" t="0" r="3810" b="7620"/>
+            <wp:docPr id="1" name="图片 1"/>
+            <wp:cNvGraphicFramePr>
+              <a:graphicFrameLocks xmlns:a="http://schemas.openxmlformats.org/drawingml/2006/main" noChangeAspect="1"/>
+            </wp:cNvGraphicFramePr>
+            <a:graphic xmlns:a="http://schemas.openxmlformats.org/drawingml/2006/main">
+              <a:graphicData uri="http://schemas.openxmlformats.org/drawingml/2006/picture">
+                <pic:pic xmlns:pic="http://schemas.openxmlformats.org/drawingml/2006/picture">
+                  <pic:nvPicPr>
+                    <pic:cNvPr id="1" name=""/>
+                    <pic:cNvPicPr/>
+                  </pic:nvPicPr>
+                  <pic:blipFill>
+                    <a:blip r:embed="rId5"/>
+                    <a:stretch>
+                      <a:fillRect/>
+                    </a:stretch>
+                  </pic:blipFill>
+                  <pic:spPr>
+                    <a:xfrm>
+                      <a:off x="0" y="0"/>
+                      <a:ext cx="3520745" cy="792549"/>
+                    </a:xfrm>
+                    <a:prstGeom prst="rect">
+                      <a:avLst/>
+                    </a:prstGeom>
+                  </pic:spPr>
+                </pic:pic>
+              </a:graphicData>
+            </a:graphic>
+          </wp:inline>
+        </w:drawing>
+      </w:r>
+    </w:p>
+    <w:p>
+      <w:r>
+        <w:rPr>
+          <w:rFonts w:hint="eastAsia"/>
+        </w:rPr>
+        <w:t>后面的括号是传递给里面函数的参数。</w:t>
+      </w:r>
+    </w:p>
+    <w:p>
+      <w:r>
+        <w:rPr>
+          <w:rFonts w:hint="eastAsia"/>
+        </w:rPr>
+        <w:t>这种函数，匿名，并且会立即执行，因为外部无法引用他内部的变量，所以它执行完之后会很快被释放，这种机制不影响全局变量。</w:t>
+      </w:r>
+    </w:p>
+    <w:p>
+      <w:r>
+        <w:t>2.1 进行赋值操作的方式</w:t>
+      </w:r>
+    </w:p>
+    <w:p>
+      <w:r>
+        <w:t>var a=function(){</w:t>
+      </w:r>
+    </w:p>
+    <w:p>
+      <w:r>
+        <w:rPr>
+          <w:rFonts w:hint="eastAsia"/>
+        </w:rPr>
+        <w:t xml:space="preserve">　　</w:t>
+      </w:r>
+      <w:r>
+        <w:t>console.log('test');</w:t>
+      </w:r>
+    </w:p>
+    <w:p>
+      <w:r>
+        <w:t>}();</w:t>
+      </w:r>
+    </w:p>
+    <w:p>
+      <w:r>
+        <w:rPr>
+          <w:rFonts w:hint="eastAsia"/>
+        </w:rPr>
+        <w:t xml:space="preserve">　　</w:t>
+      </w:r>
+      <w:r>
+        <w:t>2.2 给函数体加小括号的方式</w:t>
+      </w:r>
+    </w:p>
+    <w:p>
+      <w:r>
+        <w:t>(function aaa() {</w:t>
+      </w:r>
+    </w:p>
+    <w:p>
+      <w:r>
+        <w:t xml:space="preserve">    console.log('test');</w:t>
+      </w:r>
+    </w:p>
+    <w:p>
+      <w:r>
+        <w:t>})();</w:t>
+      </w:r>
+    </w:p>
+    <w:p>
+      <w:r>
+        <w:rPr>
+          <w:rFonts w:hint="eastAsia"/>
+        </w:rPr>
+        <w:t xml:space="preserve">　　</w:t>
+      </w:r>
+      <w:r>
+        <w:t>2.3 在函数体前加逻辑运算符的方式 eg：</w:t>
+      </w:r>
+    </w:p>
+    <w:p>
+      <w:r>
+        <w:t>!function() {</w:t>
+      </w:r>
+    </w:p>
+    <w:p>
+      <w:r>
+        <w:t xml:space="preserve">    console.log('test');</w:t>
+      </w:r>
+    </w:p>
+    <w:p>
+      <w:r>
+        <w:t>}();</w:t>
+      </w:r>
+    </w:p>
+    <w:p>
+      <w:r>
+        <w:rPr>
+          <w:rFonts w:hint="eastAsia"/>
+        </w:rPr>
+        <w:t xml:space="preserve">　　</w:t>
+      </w:r>
+      <w:r>
+        <w:t>2.4 在函数体前加数学运算符的方式 eg：</w:t>
+      </w:r>
+    </w:p>
+    <w:p>
+      <w:r>
+        <w:t>+function () {</w:t>
+      </w:r>
+    </w:p>
+    <w:p>
+      <w:r>
+        <w:t xml:space="preserve">    console.log('test');</w:t>
+      </w:r>
+    </w:p>
+    <w:p>
+      <w:pPr>
+        <w:pBdr>
+          <w:bottom w:val="single" w:sz="6" w:space="1" w:color="auto"/>
+        </w:pBdr>
+      </w:pPr>
+      <w:r>
+        <w:t>}();</w:t>
+      </w:r>
+    </w:p>
+    <w:p>
+      <w:r>
+        <w:rPr>
+          <w:rFonts w:hint="eastAsia"/>
+        </w:rPr>
+        <w:t>闭包的用处</w:t>
+      </w:r>
+    </w:p>
+    <w:p>
+      <w:r>
+        <w:rPr>
+          <w:rFonts w:hint="eastAsia"/>
+        </w:rPr>
+        <w:t>第一种，自执行函数，不污染全局变量，代码后面补。</w:t>
+      </w:r>
+    </w:p>
+    <w:p>
+      <w:r>
+        <w:rPr>
+          <w:rFonts w:hint="eastAsia"/>
+        </w:rPr>
+        <w:t>第二种，将将要多次引用的函数放到内存中，提高性能，</w:t>
+      </w:r>
+    </w:p>
+    <w:p>
+      <w:r>
+        <w:rPr>
+          <w:rFonts w:hint="eastAsia"/>
+        </w:rPr>
+        <w:t>第三种，封装性，可以封装私有变量和私有方法。</w:t>
+      </w:r>
+    </w:p>
+    <w:p>
+      <w:pPr>
+        <w:rPr>
+          <w:rFonts w:hint="eastAsia"/>
+        </w:rPr>
+      </w:pPr>
+      <w:r>
+        <w:rPr>
+          <w:rFonts w:hint="eastAsia"/>
+        </w:rPr>
+        <w:t>第四种，建立一个类，这个不太懂</w:t>
       </w:r>
       <w:bookmarkStart w:id="0" w:name="_GoBack"/>
       <w:bookmarkEnd w:id="0"/>
